--- a/CODIGO FUENTE/Explicación del código fuente.docx
+++ b/CODIGO FUENTE/Explicación del código fuente.docx
@@ -13,12 +13,90 @@
       </w:pPr>
       <w:r>
         <w:rPr>
+          <w:noProof/>
+        </w:rPr>
+        <w:drawing>
+          <wp:anchor distT="0" distB="0" distL="114300" distR="114300" simplePos="0" relativeHeight="251663360" behindDoc="0" locked="0" layoutInCell="1" allowOverlap="1" wp14:anchorId="0A5041DC" wp14:editId="434B42F2">
+            <wp:simplePos x="0" y="0"/>
+            <wp:positionH relativeFrom="column">
+              <wp:posOffset>72390</wp:posOffset>
+            </wp:positionH>
+            <wp:positionV relativeFrom="paragraph">
+              <wp:posOffset>557530</wp:posOffset>
+            </wp:positionV>
+            <wp:extent cx="5400040" cy="3261995"/>
+            <wp:effectExtent l="0" t="0" r="0" b="0"/>
+            <wp:wrapThrough wrapText="bothSides">
+              <wp:wrapPolygon edited="0">
+                <wp:start x="0" y="0"/>
+                <wp:lineTo x="0" y="21444"/>
+                <wp:lineTo x="21488" y="21444"/>
+                <wp:lineTo x="21488" y="0"/>
+                <wp:lineTo x="0" y="0"/>
+              </wp:wrapPolygon>
+            </wp:wrapThrough>
+            <wp:docPr id="7" name="Imagen 7"/>
+            <wp:cNvGraphicFramePr>
+              <a:graphicFrameLocks xmlns:a="http://schemas.openxmlformats.org/drawingml/2006/main" noChangeAspect="1"/>
+            </wp:cNvGraphicFramePr>
+            <a:graphic xmlns:a="http://schemas.openxmlformats.org/drawingml/2006/main">
+              <a:graphicData uri="http://schemas.openxmlformats.org/drawingml/2006/picture">
+                <pic:pic xmlns:pic="http://schemas.openxmlformats.org/drawingml/2006/picture">
+                  <pic:nvPicPr>
+                    <pic:cNvPr id="1" name=""/>
+                    <pic:cNvPicPr/>
+                  </pic:nvPicPr>
+                  <pic:blipFill>
+                    <a:blip r:embed="rId4">
+                      <a:extLst>
+                        <a:ext uri="{28A0092B-C50C-407E-A947-70E740481C1C}">
+                          <a14:useLocalDpi xmlns:a14="http://schemas.microsoft.com/office/drawing/2010/main" val="0"/>
+                        </a:ext>
+                      </a:extLst>
+                    </a:blip>
+                    <a:stretch>
+                      <a:fillRect/>
+                    </a:stretch>
+                  </pic:blipFill>
+                  <pic:spPr>
+                    <a:xfrm>
+                      <a:off x="0" y="0"/>
+                      <a:ext cx="5400040" cy="3261995"/>
+                    </a:xfrm>
+                    <a:prstGeom prst="rect">
+                      <a:avLst/>
+                    </a:prstGeom>
+                  </pic:spPr>
+                </pic:pic>
+              </a:graphicData>
+            </a:graphic>
+            <wp14:sizeRelH relativeFrom="page">
+              <wp14:pctWidth>0</wp14:pctWidth>
+            </wp14:sizeRelH>
+            <wp14:sizeRelV relativeFrom="page">
+              <wp14:pctHeight>0</wp14:pctHeight>
+            </wp14:sizeRelV>
+          </wp:anchor>
+        </w:drawing>
+      </w:r>
+      <w:r>
+        <w:rPr>
           <w:rFonts w:ascii="Arial" w:hAnsi="Arial" w:cs="Arial"/>
           <w:sz w:val="36"/>
           <w:szCs w:val="36"/>
         </w:rPr>
         <w:t xml:space="preserve">Código Fuente </w:t>
       </w:r>
+    </w:p>
+    <w:p>
+      <w:pPr>
+        <w:jc w:val="center"/>
+        <w:rPr>
+          <w:rFonts w:ascii="Arial" w:hAnsi="Arial" w:cs="Arial"/>
+          <w:sz w:val="36"/>
+          <w:szCs w:val="36"/>
+        </w:rPr>
+      </w:pPr>
     </w:p>
     <w:p>
       <w:pPr>
@@ -140,7 +218,7 @@
                     <pic:cNvPicPr/>
                   </pic:nvPicPr>
                   <pic:blipFill>
-                    <a:blip r:embed="rId4">
+                    <a:blip r:embed="rId5">
                       <a:extLst>
                         <a:ext uri="{28A0092B-C50C-407E-A947-70E740481C1C}">
                           <a14:useLocalDpi xmlns:a14="http://schemas.microsoft.com/office/drawing/2010/main" val="0"/>
@@ -364,7 +442,7 @@
                     <pic:cNvPicPr/>
                   </pic:nvPicPr>
                   <pic:blipFill>
-                    <a:blip r:embed="rId5">
+                    <a:blip r:embed="rId6">
                       <a:extLst>
                         <a:ext uri="{28A0092B-C50C-407E-A947-70E740481C1C}">
                           <a14:useLocalDpi xmlns:a14="http://schemas.microsoft.com/office/drawing/2010/main" val="0"/>
@@ -457,7 +535,7 @@
                     <pic:cNvPicPr/>
                   </pic:nvPicPr>
                   <pic:blipFill>
-                    <a:blip r:embed="rId6">
+                    <a:blip r:embed="rId7">
                       <a:extLst>
                         <a:ext uri="{28A0092B-C50C-407E-A947-70E740481C1C}">
                           <a14:useLocalDpi xmlns:a14="http://schemas.microsoft.com/office/drawing/2010/main" val="0"/>
@@ -631,7 +709,7 @@
                     <pic:cNvPicPr/>
                   </pic:nvPicPr>
                   <pic:blipFill>
-                    <a:blip r:embed="rId7">
+                    <a:blip r:embed="rId8">
                       <a:extLst>
                         <a:ext uri="{28A0092B-C50C-407E-A947-70E740481C1C}">
                           <a14:useLocalDpi xmlns:a14="http://schemas.microsoft.com/office/drawing/2010/main" val="0"/>
@@ -810,7 +888,7 @@
                     <pic:cNvPicPr/>
                   </pic:nvPicPr>
                   <pic:blipFill>
-                    <a:blip r:embed="rId8">
+                    <a:blip r:embed="rId9">
                       <a:extLst>
                         <a:ext uri="{28A0092B-C50C-407E-A947-70E740481C1C}">
                           <a14:useLocalDpi xmlns:a14="http://schemas.microsoft.com/office/drawing/2010/main" val="0"/>
@@ -928,15 +1006,7 @@
           <w:sz w:val="24"/>
           <w:szCs w:val="24"/>
         </w:rPr>
-        <w:t>] MQTT”</w:t>
-      </w:r>
-      <w:r>
-        <w:rPr>
-          <w:rFonts w:ascii="Arial" w:hAnsi="Arial" w:cs="Arial"/>
-          <w:sz w:val="24"/>
-          <w:szCs w:val="24"/>
-        </w:rPr>
-        <w:t xml:space="preserve"> y cambiamos el </w:t>
+        <w:t xml:space="preserve">] MQTT” y cambiamos el </w:t>
       </w:r>
       <w:proofErr w:type="spellStart"/>
       <w:r>
@@ -993,7 +1063,6 @@
           <w:sz w:val="24"/>
           <w:szCs w:val="24"/>
         </w:rPr>
-        <w:lastRenderedPageBreak/>
         <w:t xml:space="preserve">La función del </w:t>
       </w:r>
       <w:proofErr w:type="spellStart"/>
@@ -1124,15 +1193,7 @@
           <w:sz w:val="24"/>
           <w:szCs w:val="24"/>
         </w:rPr>
-        <w:t>] MQTT”</w:t>
-      </w:r>
-      <w:r>
-        <w:rPr>
-          <w:rFonts w:ascii="Arial" w:hAnsi="Arial" w:cs="Arial"/>
-          <w:sz w:val="24"/>
-          <w:szCs w:val="24"/>
-        </w:rPr>
-        <w:t>.</w:t>
+        <w:t>] MQTT”.</w:t>
       </w:r>
     </w:p>
     <w:p>
@@ -1165,7 +1226,7 @@
                     <pic:cNvPicPr/>
                   </pic:nvPicPr>
                   <pic:blipFill>
-                    <a:blip r:embed="rId9"/>
+                    <a:blip r:embed="rId10"/>
                     <a:stretch>
                       <a:fillRect/>
                     </a:stretch>
@@ -1339,6 +1400,7 @@
     <w:lsdException w:name="HTML Sample" w:semiHidden="1" w:unhideWhenUsed="1"/>
     <w:lsdException w:name="HTML Typewriter" w:semiHidden="1" w:unhideWhenUsed="1"/>
     <w:lsdException w:name="HTML Variable" w:semiHidden="1" w:unhideWhenUsed="1"/>
+    <w:lsdException w:name="Normal Table" w:semiHidden="1" w:unhideWhenUsed="1"/>
     <w:lsdException w:name="annotation subject" w:semiHidden="1" w:unhideWhenUsed="1"/>
     <w:lsdException w:name="No List" w:semiHidden="1" w:unhideWhenUsed="1"/>
     <w:lsdException w:name="Outline List 1" w:semiHidden="1" w:unhideWhenUsed="1"/>
@@ -1385,8 +1447,10 @@
     <w:lsdException w:name="Table Subtle 2" w:semiHidden="1" w:unhideWhenUsed="1"/>
     <w:lsdException w:name="Table Web 1" w:semiHidden="1" w:unhideWhenUsed="1"/>
     <w:lsdException w:name="Table Web 2" w:semiHidden="1" w:unhideWhenUsed="1"/>
+    <w:lsdException w:name="Table Web 3" w:semiHidden="1" w:unhideWhenUsed="1"/>
     <w:lsdException w:name="Balloon Text" w:semiHidden="1" w:unhideWhenUsed="1"/>
     <w:lsdException w:name="Table Grid" w:uiPriority="39"/>
+    <w:lsdException w:name="Table Theme" w:semiHidden="1" w:unhideWhenUsed="1"/>
     <w:lsdException w:name="Placeholder Text" w:semiHidden="1"/>
     <w:lsdException w:name="No Spacing" w:uiPriority="1" w:qFormat="1"/>
     <w:lsdException w:name="Light Shading" w:uiPriority="60"/>
